--- a/homework/week_5_6/Design choices.docx
+++ b/homework/week_5_6/Design choices.docx
@@ -4,12 +4,78 @@
   <w:body>
     <w:p>
       <w:pPr>
-        <w:rPr>
-          <w:lang w:val="en-US"/>
-        </w:rPr>
-      </w:pPr>
-      <w:r>
-        <w:rPr>
+        <w:jc w:val="right"/>
+        <w:rPr>
+          <w:rFonts w:ascii="Arial" w:hAnsi="Arial" w:cs="Arial"/>
+          <w:lang w:val="en-US"/>
+        </w:rPr>
+      </w:pPr>
+      <w:r>
+        <w:rPr>
+          <w:rFonts w:ascii="Arial" w:hAnsi="Arial" w:cs="Arial"/>
+          <w:lang w:val="en-US"/>
+        </w:rPr>
+        <w:t>Marc Moorman</w:t>
+      </w:r>
+    </w:p>
+    <w:p>
+      <w:pPr>
+        <w:jc w:val="right"/>
+        <w:rPr>
+          <w:rFonts w:ascii="Arial" w:hAnsi="Arial" w:cs="Arial"/>
+          <w:lang w:val="en-US"/>
+        </w:rPr>
+      </w:pPr>
+      <w:r>
+        <w:rPr>
+          <w:rFonts w:ascii="Arial" w:hAnsi="Arial" w:cs="Arial"/>
+          <w:lang w:val="en-US"/>
+        </w:rPr>
+        <w:t>10769781</w:t>
+      </w:r>
+    </w:p>
+    <w:p>
+      <w:pPr>
+        <w:jc w:val="right"/>
+        <w:rPr>
+          <w:rFonts w:ascii="Arial" w:hAnsi="Arial" w:cs="Arial"/>
+          <w:lang w:val="en-US"/>
+        </w:rPr>
+      </w:pPr>
+      <w:r>
+        <w:rPr>
+          <w:rFonts w:ascii="Arial" w:hAnsi="Arial" w:cs="Arial"/>
+          <w:lang w:val="en-US"/>
+        </w:rPr>
+        <w:t>Data processing</w:t>
+      </w:r>
+    </w:p>
+    <w:p>
+      <w:pPr>
+        <w:jc w:val="right"/>
+        <w:rPr>
+          <w:rFonts w:ascii="Arial" w:hAnsi="Arial" w:cs="Arial"/>
+          <w:lang w:val="en-US"/>
+        </w:rPr>
+      </w:pPr>
+      <w:r>
+        <w:rPr>
+          <w:rFonts w:ascii="Arial" w:hAnsi="Arial" w:cs="Arial"/>
+          <w:lang w:val="en-US"/>
+        </w:rPr>
+        <w:t>18-05-2018</w:t>
+      </w:r>
+    </w:p>
+    <w:p>
+      <w:pPr>
+        <w:rPr>
+          <w:rFonts w:ascii="Arial" w:hAnsi="Arial" w:cs="Arial"/>
+          <w:lang w:val="en-US"/>
+        </w:rPr>
+      </w:pPr>
+      <w:r>
+        <w:rPr>
+          <w:rFonts w:ascii="Arial" w:hAnsi="Arial" w:cs="Arial"/>
           <w:lang w:val="en-US"/>
         </w:rPr>
         <w:t>Design choices</w:t>
@@ -23,32 +89,67 @@
           <w:numId w:val="1"/>
         </w:numPr>
         <w:rPr>
-          <w:lang w:val="en-US"/>
-        </w:rPr>
-      </w:pPr>
-      <w:r>
-        <w:rPr>
-          <w:lang w:val="en-US"/>
-        </w:rPr>
-        <w:t xml:space="preserve">The button is after the title to give the user a direct idea of what they are looking at by </w:t>
-      </w:r>
-      <w:r>
-        <w:rPr>
+          <w:rFonts w:ascii="Arial" w:hAnsi="Arial" w:cs="Arial"/>
+          <w:lang w:val="en-US"/>
+        </w:rPr>
+      </w:pPr>
+      <w:r>
+        <w:rPr>
+          <w:rFonts w:ascii="Arial" w:hAnsi="Arial" w:cs="Arial"/>
+          <w:lang w:val="en-US"/>
+        </w:rPr>
+        <w:t xml:space="preserve">The </w:t>
+      </w:r>
+      <w:proofErr w:type="spellStart"/>
+      <w:r>
+        <w:rPr>
+          <w:rFonts w:ascii="Arial" w:hAnsi="Arial" w:cs="Arial"/>
+          <w:lang w:val="en-US"/>
+        </w:rPr>
+        <w:t>drowpdown</w:t>
+      </w:r>
+      <w:proofErr w:type="spellEnd"/>
+      <w:r>
+        <w:rPr>
+          <w:rFonts w:ascii="Arial" w:hAnsi="Arial" w:cs="Arial"/>
+          <w:lang w:val="en-US"/>
+        </w:rPr>
+        <w:t xml:space="preserve"> menu (to choose a year) </w:t>
+      </w:r>
+      <w:r>
+        <w:rPr>
+          <w:rFonts w:ascii="Arial" w:hAnsi="Arial" w:cs="Arial"/>
+          <w:lang w:val="en-US"/>
+        </w:rPr>
+        <w:t xml:space="preserve">is after the title to give the user a direct idea of what they are looking at by </w:t>
+      </w:r>
+      <w:r>
+        <w:rPr>
+          <w:rFonts w:ascii="Arial" w:hAnsi="Arial" w:cs="Arial"/>
           <w:lang w:val="en-US"/>
         </w:rPr>
         <w:t xml:space="preserve">(probably) </w:t>
       </w:r>
       <w:r>
         <w:rPr>
+          <w:rFonts w:ascii="Arial" w:hAnsi="Arial" w:cs="Arial"/>
           <w:lang w:val="en-US"/>
         </w:rPr>
         <w:t>repeating the sentence when they click</w:t>
       </w:r>
       <w:r>
         <w:rPr>
+          <w:rFonts w:ascii="Arial" w:hAnsi="Arial" w:cs="Arial"/>
           <w:lang w:val="en-US"/>
         </w:rPr>
         <w:t xml:space="preserve"> on the button.</w:t>
+      </w:r>
+      <w:r>
+        <w:rPr>
+          <w:rFonts w:ascii="Arial" w:hAnsi="Arial" w:cs="Arial"/>
+          <w:lang w:val="en-US"/>
+        </w:rPr>
+        <w:t xml:space="preserve"> The button is made with bootstrap</w:t>
       </w:r>
     </w:p>
     <w:p>
@@ -59,11 +160,13 @@
           <w:numId w:val="1"/>
         </w:numPr>
         <w:rPr>
-          <w:lang w:val="en-US"/>
-        </w:rPr>
-      </w:pPr>
-      <w:r>
-        <w:rPr>
+          <w:rFonts w:ascii="Arial" w:hAnsi="Arial" w:cs="Arial"/>
+          <w:lang w:val="en-US"/>
+        </w:rPr>
+      </w:pPr>
+      <w:r>
+        <w:rPr>
+          <w:rFonts w:ascii="Arial" w:hAnsi="Arial" w:cs="Arial"/>
           <w:lang w:val="en-US"/>
         </w:rPr>
         <w:t>I thought it would be important to start with the description of the visualization, that is why that container is on the top of the page. I put everything in containers because it makes the page easier to read. with all important contents divided.</w:t>
@@ -77,29 +180,34 @@
           <w:numId w:val="1"/>
         </w:numPr>
         <w:rPr>
-          <w:lang w:val="en-US"/>
-        </w:rPr>
-      </w:pPr>
-      <w:r>
-        <w:rPr>
+          <w:rFonts w:ascii="Arial" w:hAnsi="Arial" w:cs="Arial"/>
+          <w:lang w:val="en-US"/>
+        </w:rPr>
+      </w:pPr>
+      <w:r>
+        <w:rPr>
+          <w:rFonts w:ascii="Arial" w:hAnsi="Arial" w:cs="Arial"/>
           <w:lang w:val="en-US"/>
         </w:rPr>
         <w:t xml:space="preserve">I used a map to easily depict countries, because the topic is on European countries the </w:t>
       </w:r>
       <w:r>
         <w:rPr>
+          <w:rFonts w:ascii="Arial" w:hAnsi="Arial" w:cs="Arial"/>
           <w:lang w:val="en-US"/>
         </w:rPr>
         <w:t>colors</w:t>
       </w:r>
       <w:r>
         <w:rPr>
+          <w:rFonts w:ascii="Arial" w:hAnsi="Arial" w:cs="Arial"/>
           <w:lang w:val="en-US"/>
         </w:rPr>
         <w:t xml:space="preserve"> show which countries will be looked at and which not</w:t>
       </w:r>
       <w:r>
         <w:rPr>
+          <w:rFonts w:ascii="Arial" w:hAnsi="Arial" w:cs="Arial"/>
           <w:lang w:val="en-US"/>
         </w:rPr>
         <w:t xml:space="preserve">. Colorblind friendly colors have been used to make the site readable for everyone. </w:t>
@@ -113,11 +221,13 @@
           <w:numId w:val="1"/>
         </w:numPr>
         <w:rPr>
-          <w:lang w:val="en-US"/>
-        </w:rPr>
-      </w:pPr>
-      <w:r>
-        <w:rPr>
+          <w:rFonts w:ascii="Arial" w:hAnsi="Arial" w:cs="Arial"/>
+          <w:lang w:val="en-US"/>
+        </w:rPr>
+      </w:pPr>
+      <w:r>
+        <w:rPr>
+          <w:rFonts w:ascii="Arial" w:hAnsi="Arial" w:cs="Arial"/>
           <w:lang w:val="en-US"/>
         </w:rPr>
         <w:t xml:space="preserve">The bar chart is an easy way to quickly compare the selected bar with the others. </w:t>
@@ -131,11 +241,13 @@
           <w:numId w:val="1"/>
         </w:numPr>
         <w:rPr>
-          <w:lang w:val="en-US"/>
-        </w:rPr>
-      </w:pPr>
-      <w:r>
-        <w:rPr>
+          <w:rFonts w:ascii="Arial" w:hAnsi="Arial" w:cs="Arial"/>
+          <w:lang w:val="en-US"/>
+        </w:rPr>
+      </w:pPr>
+      <w:r>
+        <w:rPr>
+          <w:rFonts w:ascii="Arial" w:hAnsi="Arial" w:cs="Arial"/>
           <w:lang w:val="en-US"/>
         </w:rPr>
         <w:t>When hovering, both visualizations light up with the same color to make it easy to recognize the data that has to be looked at.</w:t>
@@ -149,14 +261,46 @@
           <w:numId w:val="1"/>
         </w:numPr>
         <w:rPr>
-          <w:lang w:val="en-US"/>
-        </w:rPr>
-      </w:pPr>
-      <w:r>
-        <w:rPr>
+          <w:rFonts w:ascii="Arial" w:hAnsi="Arial" w:cs="Arial"/>
+          <w:lang w:val="en-US"/>
+        </w:rPr>
+      </w:pPr>
+      <w:r>
+        <w:rPr>
+          <w:rFonts w:ascii="Arial" w:hAnsi="Arial" w:cs="Arial"/>
           <w:lang w:val="en-US"/>
         </w:rPr>
         <w:t xml:space="preserve">When hovering over the countries, one of the bar charts (corresponding to the country hovered over) will light up, this way you get a direct sense of the effort of a country to improve education. </w:t>
+      </w:r>
+      <w:r>
+        <w:rPr>
+          <w:rFonts w:ascii="Arial" w:hAnsi="Arial" w:cs="Arial"/>
+          <w:lang w:val="en-US"/>
+        </w:rPr>
+        <w:t>A “</w:t>
+      </w:r>
+      <w:proofErr w:type="spellStart"/>
+      <w:r>
+        <w:rPr>
+          <w:rFonts w:ascii="Arial" w:hAnsi="Arial" w:cs="Arial"/>
+          <w:lang w:val="en-US"/>
+        </w:rPr>
+        <w:t>mouseenter</w:t>
+      </w:r>
+      <w:proofErr w:type="spellEnd"/>
+      <w:r>
+        <w:rPr>
+          <w:rFonts w:ascii="Arial" w:hAnsi="Arial" w:cs="Arial"/>
+          <w:lang w:val="en-US"/>
+        </w:rPr>
+        <w:t xml:space="preserve">” </w:t>
+      </w:r>
+      <w:r>
+        <w:rPr>
+          <w:rFonts w:ascii="Arial" w:hAnsi="Arial" w:cs="Arial"/>
+          <w:lang w:val="en-US"/>
+        </w:rPr>
+        <w:t>function is used for this.</w:t>
       </w:r>
     </w:p>
     <w:p>
@@ -167,14 +311,30 @@
           <w:numId w:val="1"/>
         </w:numPr>
         <w:rPr>
-          <w:lang w:val="en-US"/>
-        </w:rPr>
-      </w:pPr>
-      <w:r>
-        <w:rPr>
-          <w:lang w:val="en-US"/>
-        </w:rPr>
-        <w:t xml:space="preserve">When clicking on a country, text is added above the bar chart with all universities. After this all available data is seen, all close to each other. Because it is all close to each other you do not have to scroll through the page, this makes the page more readable. </w:t>
+          <w:rFonts w:ascii="Arial" w:hAnsi="Arial" w:cs="Arial"/>
+          <w:lang w:val="en-US"/>
+        </w:rPr>
+      </w:pPr>
+      <w:r>
+        <w:rPr>
+          <w:rFonts w:ascii="Arial" w:hAnsi="Arial" w:cs="Arial"/>
+          <w:lang w:val="en-US"/>
+        </w:rPr>
+        <w:t>When clicking on a country, text is added above the bar chart with all universities.</w:t>
+      </w:r>
+      <w:r>
+        <w:rPr>
+          <w:rFonts w:ascii="Arial" w:hAnsi="Arial" w:cs="Arial"/>
+          <w:lang w:val="en-US"/>
+        </w:rPr>
+        <w:t xml:space="preserve"> This is done with an on.(“click”) function. </w:t>
+      </w:r>
+      <w:r>
+        <w:rPr>
+          <w:rFonts w:ascii="Arial" w:hAnsi="Arial" w:cs="Arial"/>
+          <w:lang w:val="en-US"/>
+        </w:rPr>
+        <w:t xml:space="preserve">After this all available data is seen, all close to each other. Because it is all close to each other you do not have to scroll through the page, this makes the page more readable. </w:t>
       </w:r>
     </w:p>
     <w:p>
@@ -184,19 +344,172 @@
           <w:ilvl w:val="0"/>
           <w:numId w:val="1"/>
         </w:numPr>
-        <w:rPr>
-          <w:lang w:val="en-US"/>
-        </w:rPr>
-      </w:pPr>
-    </w:p>
-    <w:p>
-      <w:pPr>
-        <w:rPr>
-          <w:lang w:val="en-US"/>
-        </w:rPr>
-      </w:pPr>
-      <w:r>
-        <w:rPr>
+        <w:spacing w:before="240"/>
+        <w:rPr>
+          <w:rFonts w:ascii="Arial" w:hAnsi="Arial" w:cs="Arial"/>
+          <w:lang w:val="en-US"/>
+        </w:rPr>
+      </w:pPr>
+      <w:r>
+        <w:rPr>
+          <w:rFonts w:ascii="Arial" w:hAnsi="Arial" w:cs="Arial"/>
+          <w:lang w:val="en-US"/>
+        </w:rPr>
+        <w:t>The HTML file contains a bootstrap link to make the webpage perfectly readable on different devices</w:t>
+      </w:r>
+      <w:r>
+        <w:rPr>
+          <w:rFonts w:ascii="Arial" w:hAnsi="Arial" w:cs="Arial"/>
+          <w:lang w:val="en-US"/>
+        </w:rPr>
+        <w:t xml:space="preserve"> with different sizes of screen. </w:t>
+      </w:r>
+      <w:r>
+        <w:rPr>
+          <w:rFonts w:ascii="Arial" w:hAnsi="Arial" w:cs="Arial"/>
+          <w:lang w:val="en-US"/>
+        </w:rPr>
+        <w:t>(e.g. phone, tablet)</w:t>
+      </w:r>
+      <w:r>
+        <w:rPr>
+          <w:rFonts w:ascii="Arial" w:hAnsi="Arial" w:cs="Arial"/>
+          <w:lang w:val="en-US"/>
+        </w:rPr>
+        <w:t xml:space="preserve"> </w:t>
+      </w:r>
+    </w:p>
+    <w:p>
+      <w:pPr>
+        <w:pStyle w:val="Lijstalinea"/>
+        <w:numPr>
+          <w:ilvl w:val="0"/>
+          <w:numId w:val="1"/>
+        </w:numPr>
+        <w:spacing w:before="240"/>
+        <w:rPr>
+          <w:rFonts w:ascii="Arial" w:hAnsi="Arial" w:cs="Arial"/>
+          <w:lang w:val="en-US"/>
+        </w:rPr>
+      </w:pPr>
+      <w:r>
+        <w:rPr>
+          <w:rFonts w:ascii="Arial" w:hAnsi="Arial" w:cs="Arial"/>
+          <w:lang w:val="en-US"/>
+        </w:rPr>
+        <w:t>To make it look like a more realistic webpage I added the bottom row with a link to the assignment etc.</w:t>
+      </w:r>
+      <w:r>
+        <w:rPr>
+          <w:rFonts w:ascii="Arial" w:hAnsi="Arial" w:cs="Arial"/>
+          <w:lang w:val="en-US"/>
+        </w:rPr>
+        <w:t>.</w:t>
+      </w:r>
+    </w:p>
+    <w:p>
+      <w:pPr>
+        <w:pStyle w:val="Lijstalinea"/>
+        <w:numPr>
+          <w:ilvl w:val="0"/>
+          <w:numId w:val="1"/>
+        </w:numPr>
+        <w:spacing w:before="240"/>
+        <w:rPr>
+          <w:rFonts w:ascii="Arial" w:hAnsi="Arial" w:cs="Arial"/>
+          <w:lang w:val="en-US"/>
+        </w:rPr>
+      </w:pPr>
+      <w:r>
+        <w:rPr>
+          <w:rFonts w:ascii="Arial" w:hAnsi="Arial" w:cs="Arial"/>
+          <w:lang w:val="en-US"/>
+        </w:rPr>
+        <w:t xml:space="preserve">The storytelling for this visualization is added through </w:t>
+      </w:r>
+      <w:proofErr w:type="spellStart"/>
+      <w:r>
+        <w:rPr>
+          <w:rFonts w:ascii="Arial" w:hAnsi="Arial" w:cs="Arial"/>
+          <w:lang w:val="en-US"/>
+        </w:rPr>
+        <w:t>javascript’s</w:t>
+      </w:r>
+      <w:proofErr w:type="spellEnd"/>
+      <w:r>
+        <w:rPr>
+          <w:rFonts w:ascii="Arial" w:hAnsi="Arial" w:cs="Arial"/>
+          <w:lang w:val="en-US"/>
+        </w:rPr>
+        <w:t xml:space="preserve"> d3. I did not wanted to make a tab through a navigation bar because this way, as said before, everything you need to know is easy and quick to find.</w:t>
+      </w:r>
+    </w:p>
+    <w:p>
+      <w:pPr>
+        <w:pStyle w:val="Lijstalinea"/>
+        <w:numPr>
+          <w:ilvl w:val="0"/>
+          <w:numId w:val="1"/>
+        </w:numPr>
+        <w:spacing w:before="240"/>
+        <w:rPr>
+          <w:rFonts w:ascii="Arial" w:hAnsi="Arial" w:cs="Arial"/>
+          <w:lang w:val="en-US"/>
+        </w:rPr>
+      </w:pPr>
+      <w:r>
+        <w:rPr>
+          <w:rFonts w:ascii="Arial" w:hAnsi="Arial" w:cs="Arial"/>
+          <w:lang w:val="en-US"/>
+        </w:rPr>
+        <w:t>Tooltips were used to give information on a specific part of the map/bar chart. This way quick access can be gained on the information.</w:t>
+      </w:r>
+      <w:r>
+        <w:rPr>
+          <w:rFonts w:ascii="Arial" w:hAnsi="Arial" w:cs="Arial"/>
+          <w:lang w:val="en-US"/>
+        </w:rPr>
+        <w:t xml:space="preserve"> </w:t>
+      </w:r>
+    </w:p>
+    <w:p>
+      <w:pPr>
+        <w:pStyle w:val="Lijstalinea"/>
+        <w:numPr>
+          <w:ilvl w:val="0"/>
+          <w:numId w:val="1"/>
+        </w:numPr>
+        <w:spacing w:before="240"/>
+        <w:rPr>
+          <w:rFonts w:ascii="Arial" w:hAnsi="Arial" w:cs="Arial"/>
+          <w:lang w:val="en-US"/>
+        </w:rPr>
+      </w:pPr>
+      <w:r>
+        <w:rPr>
+          <w:rFonts w:ascii="Arial" w:hAnsi="Arial" w:cs="Arial"/>
+          <w:lang w:val="en-US"/>
+        </w:rPr>
+        <w:t>I used d3 for all graphical visualizations</w:t>
+      </w:r>
+      <w:r>
+        <w:rPr>
+          <w:rFonts w:ascii="Arial" w:hAnsi="Arial" w:cs="Arial"/>
+          <w:lang w:val="en-US"/>
+        </w:rPr>
+        <w:t>.</w:t>
+      </w:r>
+    </w:p>
+    <w:p>
+      <w:pPr>
+        <w:rPr>
+          <w:rFonts w:ascii="Arial" w:hAnsi="Arial" w:cs="Arial"/>
+          <w:lang w:val="en-US"/>
+        </w:rPr>
+      </w:pPr>
+      <w:r>
+        <w:rPr>
+          <w:rFonts w:ascii="Arial" w:hAnsi="Arial" w:cs="Arial"/>
           <w:lang w:val="en-US"/>
         </w:rPr>
         <w:t xml:space="preserve"> </w:t>
